--- a/email рассылка.docx
+++ b/email рассылка.docx
@@ -288,17 +288,7 @@
                 <w:szCs w:val="24"/>
                 <w:shd w:val="clear" w:color="auto" w:fill="FFFFFF"/>
               </w:rPr>
-              <w:t>Добавление текста рассылки формата HTML</w:t>
-            </w:r>
-            <w:r>
-              <w:rPr>
-                <w:rFonts w:ascii="Times New Roman" w:hAnsi="Times New Roman" w:cs="Times New Roman"/>
-                <w:color w:val="000000"/>
-                <w:sz w:val="24"/>
-                <w:szCs w:val="24"/>
-                <w:shd w:val="clear" w:color="auto" w:fill="FFFFFF"/>
-              </w:rPr>
-              <w:t xml:space="preserve"> </w:t>
+              <w:t xml:space="preserve">Добавление текста рассылки формата HTML </w:t>
             </w:r>
           </w:p>
         </w:tc>
@@ -471,19 +461,21 @@
               <w:jc w:val="both"/>
               <w:rPr>
                 <w:rFonts w:ascii="Times New Roman" w:hAnsi="Times New Roman" w:cs="Times New Roman"/>
-                <w:sz w:val="24"/>
-                <w:szCs w:val="24"/>
-              </w:rPr>
-            </w:pPr>
-            <w:r>
-              <w:rPr>
-                <w:rFonts w:ascii="Times New Roman" w:hAnsi="Times New Roman" w:cs="Times New Roman"/>
                 <w:color w:val="000000"/>
                 <w:sz w:val="24"/>
                 <w:szCs w:val="24"/>
                 <w:shd w:val="clear" w:color="auto" w:fill="FFFFFF"/>
               </w:rPr>
-              <w:t>Отправка письма</w:t>
+            </w:pPr>
+            <w:r>
+              <w:rPr>
+                <w:rFonts w:ascii="Times New Roman" w:hAnsi="Times New Roman" w:cs="Times New Roman"/>
+                <w:color w:val="000000"/>
+                <w:sz w:val="24"/>
+                <w:szCs w:val="24"/>
+                <w:shd w:val="clear" w:color="auto" w:fill="FFFFFF"/>
+              </w:rPr>
+              <w:t>Выбор параметров сообщения</w:t>
             </w:r>
           </w:p>
         </w:tc>
@@ -506,8 +498,10 @@
                 <w:sz w:val="24"/>
                 <w:szCs w:val="24"/>
               </w:rPr>
-              <w:t>Производится рассылка без участия пользователя</w:t>
-            </w:r>
+              <w:t>Время рассылки,</w:t>
+            </w:r>
+            <w:bookmarkStart w:id="0" w:name="_GoBack"/>
+            <w:bookmarkEnd w:id="0"/>
           </w:p>
         </w:tc>
       </w:tr>
@@ -542,7 +536,7 @@
                 <w:szCs w:val="24"/>
                 <w:shd w:val="clear" w:color="auto" w:fill="FFFFFF"/>
               </w:rPr>
-              <w:t>формирование статистики</w:t>
+              <w:t>Отправка письма</w:t>
             </w:r>
           </w:p>
         </w:tc>
@@ -562,6 +556,40 @@
             <w:r>
               <w:rPr>
                 <w:rFonts w:ascii="Times New Roman" w:hAnsi="Times New Roman" w:cs="Times New Roman"/>
+                <w:sz w:val="24"/>
+                <w:szCs w:val="24"/>
+              </w:rPr>
+              <w:t>Производится рассылка без участия пользователя</w:t>
+            </w:r>
+          </w:p>
+        </w:tc>
+      </w:tr>
+      <w:tr>
+        <w:tc>
+          <w:tcPr>
+            <w:tcW w:w="3397" w:type="dxa"/>
+          </w:tcPr>
+          <w:p>
+            <w:pPr>
+              <w:pStyle w:val="a3"/>
+              <w:numPr>
+                <w:ilvl w:val="0"/>
+                <w:numId w:val="2"/>
+              </w:numPr>
+              <w:tabs>
+                <w:tab w:val="left" w:pos="306"/>
+              </w:tabs>
+              <w:ind w:left="0" w:firstLine="0"/>
+              <w:jc w:val="both"/>
+              <w:rPr>
+                <w:rFonts w:ascii="Times New Roman" w:hAnsi="Times New Roman" w:cs="Times New Roman"/>
+                <w:sz w:val="24"/>
+                <w:szCs w:val="24"/>
+              </w:rPr>
+            </w:pPr>
+            <w:r>
+              <w:rPr>
+                <w:rFonts w:ascii="Times New Roman" w:hAnsi="Times New Roman" w:cs="Times New Roman"/>
                 <w:color w:val="000000"/>
                 <w:sz w:val="24"/>
                 <w:szCs w:val="24"/>
@@ -569,6 +597,21 @@
               </w:rPr>
               <w:t>формирование статистики</w:t>
             </w:r>
+          </w:p>
+        </w:tc>
+        <w:tc>
+          <w:tcPr>
+            <w:tcW w:w="5948" w:type="dxa"/>
+          </w:tcPr>
+          <w:p>
+            <w:pPr>
+              <w:jc w:val="both"/>
+              <w:rPr>
+                <w:rFonts w:ascii="Times New Roman" w:hAnsi="Times New Roman" w:cs="Times New Roman"/>
+                <w:sz w:val="24"/>
+                <w:szCs w:val="24"/>
+              </w:rPr>
+            </w:pPr>
             <w:r>
               <w:rPr>
                 <w:rFonts w:ascii="Times New Roman" w:hAnsi="Times New Roman" w:cs="Times New Roman"/>
@@ -577,7 +620,7 @@
                 <w:szCs w:val="24"/>
                 <w:shd w:val="clear" w:color="auto" w:fill="FFFFFF"/>
               </w:rPr>
-              <w:t xml:space="preserve"> </w:t>
+              <w:t xml:space="preserve">формирование статистики </w:t>
             </w:r>
             <w:r>
               <w:rPr>
@@ -603,10 +646,7 @@
         </w:tc>
       </w:tr>
     </w:tbl>
-    <w:p>
-      <w:bookmarkStart w:id="0" w:name="_GoBack"/>
-      <w:bookmarkEnd w:id="0"/>
-    </w:p>
+    <w:p/>
     <w:sectPr>
       <w:pgSz w:w="11906" w:h="16838"/>
       <w:pgMar w:top="1134" w:right="850" w:bottom="1134" w:left="1701" w:header="708" w:footer="708" w:gutter="0"/>

--- a/email рассылка.docx
+++ b/email рассылка.docx
@@ -500,8 +500,6 @@
               </w:rPr>
               <w:t>Время рассылки,</w:t>
             </w:r>
-            <w:bookmarkStart w:id="0" w:name="_GoBack"/>
-            <w:bookmarkEnd w:id="0"/>
           </w:p>
         </w:tc>
       </w:tr>
@@ -630,8 +628,10 @@
                 <w:szCs w:val="24"/>
                 <w:shd w:val="clear" w:color="auto" w:fill="FFFFFF"/>
               </w:rPr>
-              <w:t>сколько писем отправлено, доставлено, прочитано, совершенно целевое действие (ответили на письмо, перешли по ссылке, позвонили по отмеченному в сообщении номеру</w:t>
-            </w:r>
+              <w:t>сколько писем отправлено, доставлено, прочитано, совершенно целевое действие (ответили на письмо, перешл</w:t>
+            </w:r>
+            <w:bookmarkStart w:id="0" w:name="_GoBack"/>
+            <w:bookmarkEnd w:id="0"/>
             <w:r>
               <w:rPr>
                 <w:rFonts w:ascii="Times New Roman" w:hAnsi="Times New Roman" w:cs="Times New Roman"/>
@@ -640,7 +640,27 @@
                 <w:szCs w:val="24"/>
                 <w:shd w:val="clear" w:color="auto" w:fill="FFFFFF"/>
               </w:rPr>
+              <w:t>и по ссылке, позвонили по отмеченному в сообщении номеру</w:t>
+            </w:r>
+            <w:r>
+              <w:rPr>
+                <w:rFonts w:ascii="Times New Roman" w:hAnsi="Times New Roman" w:cs="Times New Roman"/>
+                <w:color w:val="000000"/>
+                <w:sz w:val="24"/>
+                <w:szCs w:val="24"/>
+                <w:shd w:val="clear" w:color="auto" w:fill="FFFFFF"/>
+              </w:rPr>
               <w:t xml:space="preserve"> и т.п.)</w:t>
+            </w:r>
+            <w:r>
+              <w:rPr>
+                <w:rFonts w:ascii="Times New Roman" w:hAnsi="Times New Roman" w:cs="Times New Roman"/>
+                <w:color w:val="000000"/>
+                <w:sz w:val="24"/>
+                <w:szCs w:val="24"/>
+                <w:shd w:val="clear" w:color="auto" w:fill="FFFFFF"/>
+              </w:rPr>
+              <w:t>, отписались, пожаловались на спам, время рассылки</w:t>
             </w:r>
           </w:p>
         </w:tc>
